--- a/documents/ТЗ.docx
+++ b/documents/ТЗ.docx
@@ -675,7 +675,25 @@
           <w:szCs w:val="28"/>
           <w:lang w:eastAsia="ru-RU"/>
         </w:rPr>
-        <w:t> Срок сдачи студентом законченного проекта: 20 мая 2024 г.</w:t>
+        <w:t xml:space="preserve"> Срок сдачи студентом законченного проекта: </w:t>
+      </w:r>
+      <w:r>
+        <w:rPr>
+          <w:rFonts w:cs="Times New Roman"/>
+          <w:szCs w:val="28"/>
+          <w:lang w:eastAsia="ru-RU"/>
+        </w:rPr>
+        <w:t>1</w:t>
+      </w:r>
+      <w:bookmarkStart w:id="0" w:name="_GoBack"/>
+      <w:bookmarkEnd w:id="0"/>
+      <w:r>
+        <w:rPr>
+          <w:rFonts w:cs="Times New Roman"/>
+          <w:szCs w:val="28"/>
+          <w:lang w:eastAsia="ru-RU"/>
+        </w:rPr>
+        <w:t>0 мая 2024 г.</w:t>
       </w:r>
     </w:p>
     <w:p>
@@ -1013,15 +1031,6 @@
           <w:lang w:eastAsia="ru-RU"/>
         </w:rPr>
         <w:br/>
-      </w:r>
-      <w:bookmarkStart w:id="0" w:name="_GoBack"/>
-      <w:bookmarkEnd w:id="0"/>
-      <w:r>
-        <w:rPr>
-          <w:rFonts w:cs="Times New Roman"/>
-          <w:szCs w:val="28"/>
-          <w:lang w:eastAsia="ru-RU"/>
-        </w:rPr>
         <w:t>6. Руководство пользователя.                            Заключение. Список использованных источников.    Приложения.</w:t>
       </w:r>
     </w:p>
@@ -2413,18 +2422,26 @@
       <w:r>
         <w:rPr>
           <w:rFonts w:cs="Times New Roman"/>
-          <w:szCs w:val="28"/>
-          <w:lang w:eastAsia="ru-RU"/>
-        </w:rPr>
-        <w:tab/>
-      </w:r>
-      <w:r>
-        <w:rPr>
-          <w:rFonts w:cs="Times New Roman"/>
-          <w:szCs w:val="28"/>
-          <w:lang w:eastAsia="ru-RU"/>
-        </w:rPr>
-        <w:tab/>
+          <w:b/>
+          <w:szCs w:val="28"/>
+          <w:lang w:eastAsia="ru-RU"/>
+        </w:rPr>
+        <w:t>_________</w:t>
+      </w:r>
+      <w:r>
+        <w:rPr>
+          <w:rFonts w:cs="Times New Roman"/>
+          <w:szCs w:val="28"/>
+          <w:lang w:eastAsia="ru-RU"/>
+        </w:rPr>
+        <w:t xml:space="preserve"> </w:t>
+      </w:r>
+      <w:r>
+        <w:rPr>
+          <w:rFonts w:cs="Times New Roman"/>
+          <w:szCs w:val="28"/>
+          <w:lang w:eastAsia="ru-RU"/>
+        </w:rPr>
         <w:t xml:space="preserve">Д. Н. </w:t>
       </w:r>
       <w:proofErr w:type="spellStart"/>
@@ -2451,11 +2468,6 @@
     <w:p>
       <w:pPr>
         <w:widowControl w:val="0"/>
-        <w:rPr>
-          <w:rFonts w:cs="Times New Roman"/>
-          <w:szCs w:val="28"/>
-          <w:lang w:eastAsia="ru-RU"/>
-        </w:rPr>
       </w:pPr>
       <w:r>
         <w:rPr>
@@ -2480,10 +2492,24 @@
           <w:lang w:eastAsia="ru-RU"/>
         </w:rPr>
         <w:tab/>
-        <w:t>____</w:t>
-      </w:r>
-    </w:p>
-    <w:p/>
+      </w:r>
+      <w:r>
+        <w:rPr>
+          <w:rFonts w:cs="Times New Roman"/>
+          <w:szCs w:val="28"/>
+          <w:lang w:eastAsia="ru-RU"/>
+        </w:rPr>
+        <w:t xml:space="preserve">_________ </w:t>
+      </w:r>
+      <w:r>
+        <w:rPr>
+          <w:rFonts w:cs="Times New Roman"/>
+          <w:szCs w:val="28"/>
+          <w:lang w:eastAsia="ru-RU"/>
+        </w:rPr>
+        <w:t>А.И. Дроздов</w:t>
+      </w:r>
+    </w:p>
     <w:sectPr>
       <w:pgSz w:w="11906" w:h="16838"/>
       <w:pgMar w:top="1134" w:right="850" w:bottom="1134" w:left="1701" w:header="708" w:footer="708" w:gutter="0"/>
